--- a/7.GOF-Overview/Task-2-Creational.docx
+++ b/7.GOF-Overview/Task-2-Creational.docx
@@ -1,6 +1,6 @@
 
 <file path=word/document.xml><?xml version="1.0" encoding="utf-8"?>
-<w:document xmlns:wpc="http://schemas.microsoft.com/office/word/2010/wordprocessingCanvas" xmlns:cx="http://schemas.microsoft.com/office/drawing/2014/chartex" xmlns:cx1="http://schemas.microsoft.com/office/drawing/2015/9/8/chartex" xmlns:cx2="http://schemas.microsoft.com/office/drawing/2015/10/21/chartex" xmlns:cx3="http://schemas.microsoft.com/office/drawing/2016/5/9/chartex" xmlns:cx4="http://schemas.microsoft.com/office/drawing/2016/5/10/chartex" xmlns:cx5="http://schemas.microsoft.com/office/drawing/2016/5/11/chartex" xmlns:cx6="http://schemas.microsoft.com/office/drawing/2016/5/12/chartex" xmlns:cx7="http://schemas.microsoft.com/office/drawing/2016/5/13/chartex" xmlns:cx8="http://schemas.microsoft.com/office/drawing/2016/5/14/chartex" xmlns:mc="http://schemas.openxmlformats.org/markup-compatibility/2006" xmlns:aink="http://schemas.microsoft.com/office/drawing/2016/ink" xmlns:am3d="http://schemas.microsoft.com/office/drawing/2017/model3d" xmlns:o="urn:schemas-microsoft-com:office:office" xmlns:r="http://schemas.openxmlformats.org/officeDocument/2006/relationships" xmlns:m="http://schemas.openxmlformats.org/officeDocument/2006/math" xmlns:v="urn:schemas-microsoft-com:vml" xmlns:wp14="http://schemas.microsoft.com/office/word/2010/wordprocessingDrawing" xmlns:wp="http://schemas.openxmlformats.org/drawingml/2006/wordprocessingDrawing" xmlns:w10="urn:schemas-microsoft-com:office:word" xmlns:w="http://schemas.openxmlformats.org/wordprocessingml/2006/main" xmlns:w14="http://schemas.microsoft.com/office/word/2010/wordml" xmlns:w15="http://schemas.microsoft.com/office/word/2012/wordml" xmlns:w16cex="http://schemas.microsoft.com/office/word/2018/wordml/cex" xmlns:w16cid="http://schemas.microsoft.com/office/word/2016/wordml/cid" xmlns:w16="http://schemas.microsoft.com/office/word/2018/wordml" xmlns:w16se="http://schemas.microsoft.com/office/word/2015/wordml/symex" xmlns:wpg="http://schemas.microsoft.com/office/word/2010/wordprocessingGroup" xmlns:wpi="http://schemas.microsoft.com/office/word/2010/wordprocessingInk" xmlns:wne="http://schemas.microsoft.com/office/word/2006/wordml" xmlns:wps="http://schemas.microsoft.com/office/word/2010/wordprocessingShape" mc:Ignorable="w14 w15 w16se w16cid w16 w16cex wp14">
+<w:document xmlns:wpc="http://schemas.microsoft.com/office/word/2010/wordprocessingCanvas" xmlns:cx="http://schemas.microsoft.com/office/drawing/2014/chartex" xmlns:cx1="http://schemas.microsoft.com/office/drawing/2015/9/8/chartex" xmlns:cx2="http://schemas.microsoft.com/office/drawing/2015/10/21/chartex" xmlns:cx3="http://schemas.microsoft.com/office/drawing/2016/5/9/chartex" xmlns:cx4="http://schemas.microsoft.com/office/drawing/2016/5/10/chartex" xmlns:cx5="http://schemas.microsoft.com/office/drawing/2016/5/11/chartex" xmlns:cx6="http://schemas.microsoft.com/office/drawing/2016/5/12/chartex" xmlns:cx7="http://schemas.microsoft.com/office/drawing/2016/5/13/chartex" xmlns:cx8="http://schemas.microsoft.com/office/drawing/2016/5/14/chartex" xmlns:mc="http://schemas.openxmlformats.org/markup-compatibility/2006" xmlns:aink="http://schemas.microsoft.com/office/drawing/2016/ink" xmlns:am3d="http://schemas.microsoft.com/office/drawing/2017/model3d" xmlns:o="urn:schemas-microsoft-com:office:office" xmlns:r="http://schemas.openxmlformats.org/officeDocument/2006/relationships" xmlns:m="http://schemas.openxmlformats.org/officeDocument/2006/math" xmlns:v="urn:schemas-microsoft-com:vml" xmlns:wp14="http://schemas.microsoft.com/office/word/2010/wordprocessingDrawing" xmlns:wp="http://schemas.openxmlformats.org/drawingml/2006/wordprocessingDrawing" xmlns:w10="urn:schemas-microsoft-com:office:word" xmlns:w="http://schemas.openxmlformats.org/wordprocessingml/2006/main" xmlns:w14="http://schemas.microsoft.com/office/word/2010/wordml" xmlns:w15="http://schemas.microsoft.com/office/word/2012/wordml" xmlns:w16cex="http://schemas.microsoft.com/office/word/2018/wordml/cex" xmlns:w16cid="http://schemas.microsoft.com/office/word/2016/wordml/cid" xmlns:w16="http://schemas.microsoft.com/office/word/2018/wordml" xmlns:w16sdtdh="http://schemas.microsoft.com/office/word/2020/wordml/sdtdatahash" xmlns:w16se="http://schemas.microsoft.com/office/word/2015/wordml/symex" xmlns:wpg="http://schemas.microsoft.com/office/word/2010/wordprocessingGroup" xmlns:wpi="http://schemas.microsoft.com/office/word/2010/wordprocessingInk" xmlns:wne="http://schemas.microsoft.com/office/word/2006/wordml" xmlns:wps="http://schemas.microsoft.com/office/word/2010/wordprocessingShape" mc:Ignorable="w14 w15 w16se w16cid w16 w16cex w16sdtdh wp14">
   <w:body>
     <w:p>
       <w:pPr>
@@ -138,7 +138,13 @@
     </w:p>
     <w:p>
       <w:r>
-        <w:t>B. This type of patterns provide</w:t>
+        <w:rPr>
+          <w:color w:val="FF0000"/>
+        </w:rPr>
+        <w:t>B</w:t>
+      </w:r>
+      <w:r>
+        <w:t>. This type of patterns provide</w:t>
       </w:r>
       <w:r>
         <w:t>s</w:t>
@@ -233,7 +239,13 @@
     </w:p>
     <w:p>
       <w:r>
-        <w:t xml:space="preserve">B. </w:t>
+        <w:rPr>
+          <w:color w:val="FF0000"/>
+        </w:rPr>
+        <w:t>B</w:t>
+      </w:r>
+      <w:r>
+        <w:t xml:space="preserve">. </w:t>
       </w:r>
       <w:r>
         <w:t>Creational patterns</w:t>
@@ -278,7 +290,13 @@
     </w:p>
     <w:p>
       <w:r>
-        <w:t xml:space="preserve">E. </w:t>
+        <w:rPr>
+          <w:color w:val="FF0000"/>
+        </w:rPr>
+        <w:t>E</w:t>
+      </w:r>
+      <w:r>
+        <w:t xml:space="preserve">. </w:t>
       </w:r>
       <w:r>
         <w:t xml:space="preserve">Creational patterns </w:t>
@@ -300,7 +318,14 @@
           <w:b/>
           <w:bCs/>
         </w:rPr>
-        <w:t xml:space="preserve">3. </w:t>
+        <w:t>3.</w:t>
+      </w:r>
+      <w:r>
+        <w:rPr>
+          <w:b/>
+          <w:bCs/>
+        </w:rPr>
+        <w:t xml:space="preserve"> </w:t>
       </w:r>
       <w:r>
         <w:rPr>
@@ -337,7 +362,13 @@
     </w:p>
     <w:p>
       <w:r>
-        <w:t xml:space="preserve">B. </w:t>
+        <w:rPr>
+          <w:color w:val="D5DCE4" w:themeColor="text2" w:themeTint="33"/>
+        </w:rPr>
+        <w:t>B</w:t>
+      </w:r>
+      <w:r>
+        <w:t xml:space="preserve">. </w:t>
       </w:r>
       <w:r>
         <w:t>Different</w:t>
@@ -372,7 +403,13 @@
     </w:p>
     <w:p>
       <w:r>
-        <w:t xml:space="preserve">C. Creation code is duplicated in different methods. </w:t>
+        <w:rPr>
+          <w:color w:val="FF0000"/>
+        </w:rPr>
+        <w:t>C</w:t>
+      </w:r>
+      <w:r>
+        <w:t xml:space="preserve">. Creation code is duplicated in different methods. </w:t>
       </w:r>
     </w:p>
     <w:p>
@@ -388,10 +425,19 @@
     </w:p>
     <w:p>
       <w:r>
+        <w:rPr>
+          <w:color w:val="FF0000"/>
+        </w:rPr>
         <w:t>E</w:t>
       </w:r>
       <w:r>
-        <w:t xml:space="preserve">. Creation logic is sprawled among many classes. </w:t>
+        <w:rPr>
+          <w:color w:val="FF0000"/>
+        </w:rPr>
+        <w:t>.</w:t>
+      </w:r>
+      <w:r>
+        <w:t xml:space="preserve"> Creation logic is sprawled among many classes. </w:t>
       </w:r>
     </w:p>
     <w:p>
@@ -399,7 +445,15 @@
         <w:t xml:space="preserve">F. </w:t>
       </w:r>
       <w:r>
-        <w:t xml:space="preserve">Classes implement the same of similar steps and have different interface which make client code complicated, since it has to work with both interfaces. </w:t>
+        <w:t xml:space="preserve">Classes implement the same of similar steps and have different interface which make client code complicated, since it </w:t>
+      </w:r>
+      <w:proofErr w:type="gramStart"/>
+      <w:r>
+        <w:t>has to</w:t>
+      </w:r>
+      <w:proofErr w:type="gramEnd"/>
+      <w:r>
+        <w:t xml:space="preserve"> work with both interfaces. </w:t>
       </w:r>
     </w:p>
     <w:p>
@@ -461,7 +515,13 @@
     </w:p>
     <w:p>
       <w:r>
-        <w:t>B. Abstract Factory Pattern.</w:t>
+        <w:rPr>
+          <w:color w:val="FF0000"/>
+        </w:rPr>
+        <w:t>B</w:t>
+      </w:r>
+      <w:r>
+        <w:t>. Abstract Factory Pattern.</w:t>
       </w:r>
     </w:p>
     <w:p>
@@ -514,7 +574,10 @@
     </w:p>
     <w:p>
       <w:r>
-        <w:t>A. This pattern creates object without exposing the creation logic to the client</w:t>
+        <w:t>A.</w:t>
+      </w:r>
+      <w:r>
+        <w:t xml:space="preserve"> This pattern creates object without exposing the creation logic to the client</w:t>
       </w:r>
       <w:r>
         <w:t xml:space="preserve"> </w:t>
@@ -525,7 +588,13 @@
     </w:p>
     <w:p>
       <w:r>
-        <w:t>B. In this pattern an interface is responsible for creating a factory of related objects without explicitly specifying their classes.</w:t>
+        <w:rPr>
+          <w:color w:val="FF0000"/>
+        </w:rPr>
+        <w:t>B</w:t>
+      </w:r>
+      <w:r>
+        <w:t>. In this pattern an interface is responsible for creating a factory of related objects without explicitly specifying their classes.</w:t>
       </w:r>
     </w:p>
     <w:p>
@@ -593,12 +662,80 @@
     </w:p>
     <w:p>
       <w:r>
+        <w:rPr>
+          <w:color w:val="FF0000"/>
+        </w:rPr>
+        <w:t>C</w:t>
+      </w:r>
+      <w:r>
+        <w:t xml:space="preserve">. Factory Method. </w:t>
+      </w:r>
+    </w:p>
+    <w:p>
+      <w:r>
+        <w:t>D. Singleton.</w:t>
+      </w:r>
+    </w:p>
+    <w:p/>
+    <w:p>
+      <w:pPr>
+        <w:rPr>
+          <w:b/>
+          <w:bCs/>
+        </w:rPr>
+      </w:pPr>
+      <w:r>
+        <w:rPr>
+          <w:b/>
+          <w:bCs/>
+        </w:rPr>
+        <w:t>7. Which Design Pattern should you use when there must be exactly one instance of a class, and it must be accessible to clients from a well</w:t>
+      </w:r>
+      <w:r>
+        <w:rPr>
+          <w:b/>
+          <w:bCs/>
+        </w:rPr>
+        <w:t>-</w:t>
+      </w:r>
+      <w:r>
+        <w:rPr>
+          <w:b/>
+          <w:bCs/>
+        </w:rPr>
+        <w:t>known access point.</w:t>
+      </w:r>
+    </w:p>
+    <w:p>
+      <w:r>
+        <w:t xml:space="preserve">   </w:t>
+      </w:r>
+    </w:p>
+    <w:p>
+      <w:r>
+        <w:t xml:space="preserve">A. Abstract Factory. </w:t>
+      </w:r>
+    </w:p>
+    <w:p>
+      <w:r>
+        <w:t>B. Builder.</w:t>
+      </w:r>
+    </w:p>
+    <w:p>
+      <w:r>
         <w:t xml:space="preserve">C. Factory Method. </w:t>
       </w:r>
     </w:p>
     <w:p>
       <w:r>
-        <w:t>D. Singleton.</w:t>
+        <w:rPr>
+          <w:color w:val="FF0000"/>
+        </w:rPr>
+        <w:lastRenderedPageBreak/>
+        <w:t>D</w:t>
+      </w:r>
+      <w:r>
+        <w:t>. Singleton.</w:t>
       </w:r>
     </w:p>
     <w:p/>
@@ -614,100 +751,36 @@
           <w:b/>
           <w:bCs/>
         </w:rPr>
-        <w:t>7</w:t>
-      </w:r>
-      <w:r>
-        <w:rPr>
-          <w:b/>
-          <w:bCs/>
-        </w:rPr>
-        <w:t>. Which Design Pattern should you use when there must be exactly one instance of a class, and it must be accessible to clients from a well</w:t>
-      </w:r>
-      <w:r>
-        <w:rPr>
-          <w:b/>
-          <w:bCs/>
-        </w:rPr>
-        <w:t>-</w:t>
-      </w:r>
-      <w:r>
-        <w:rPr>
-          <w:b/>
-          <w:bCs/>
-        </w:rPr>
-        <w:t>known access point.</w:t>
-      </w:r>
-    </w:p>
-    <w:p>
-      <w:r>
-        <w:t xml:space="preserve">   </w:t>
-      </w:r>
-    </w:p>
-    <w:p>
-      <w:r>
-        <w:t xml:space="preserve">A. Abstract Factory. </w:t>
-      </w:r>
-    </w:p>
-    <w:p>
-      <w:r>
-        <w:t>B. Builder.</w:t>
-      </w:r>
-    </w:p>
-    <w:p>
-      <w:r>
-        <w:t xml:space="preserve">C. Factory Method. </w:t>
-      </w:r>
-    </w:p>
-    <w:p>
-      <w:r>
-        <w:lastRenderedPageBreak/>
-        <w:t>D. Singleton.</w:t>
-      </w:r>
-    </w:p>
-    <w:p/>
-    <w:p>
-      <w:pPr>
-        <w:rPr>
-          <w:b/>
-          <w:bCs/>
-        </w:rPr>
-      </w:pPr>
-      <w:r>
-        <w:rPr>
-          <w:b/>
-          <w:bCs/>
-        </w:rPr>
-        <w:t>8</w:t>
-      </w:r>
-      <w:r>
-        <w:rPr>
-          <w:b/>
-          <w:bCs/>
-        </w:rPr>
+        <w:t>8.</w:t>
+      </w:r>
+      <w:r>
+        <w:t xml:space="preserve"> </w:t>
+      </w:r>
+      <w:r>
+        <w:rPr>
+          <w:b/>
+          <w:bCs/>
+        </w:rPr>
+        <w:t>Which Design Pattern should you use when a system should be configured with one of multiple families of products.</w:t>
+      </w:r>
+    </w:p>
+    <w:p>
+      <w:r>
+        <w:t>A. Builder</w:t>
+      </w:r>
+      <w:r>
         <w:t>.</w:t>
       </w:r>
-      <w:r>
-        <w:t xml:space="preserve"> </w:t>
-      </w:r>
-      <w:r>
-        <w:rPr>
-          <w:b/>
-          <w:bCs/>
-        </w:rPr>
-        <w:t>Which Design Pattern should you use when a system should be configured with one of multiple families of products.</w:t>
-      </w:r>
-    </w:p>
-    <w:p>
-      <w:r>
-        <w:t>A. Builder</w:t>
-      </w:r>
-      <w:r>
-        <w:t>.</w:t>
-      </w:r>
-    </w:p>
-    <w:p>
-      <w:r>
-        <w:t>B. Abstract Factory</w:t>
+    </w:p>
+    <w:p>
+      <w:r>
+        <w:rPr>
+          <w:color w:val="FF0000"/>
+        </w:rPr>
+        <w:t>B</w:t>
+      </w:r>
+      <w:r>
+        <w:t>. Abstract Factory</w:t>
       </w:r>
       <w:r>
         <w:t>.</w:t>
@@ -740,7 +813,7 @@
 </file>
 
 <file path=word/numbering.xml><?xml version="1.0" encoding="utf-8"?>
-<w:numbering xmlns:wpc="http://schemas.microsoft.com/office/word/2010/wordprocessingCanvas" xmlns:cx="http://schemas.microsoft.com/office/drawing/2014/chartex" xmlns:cx1="http://schemas.microsoft.com/office/drawing/2015/9/8/chartex" xmlns:cx2="http://schemas.microsoft.com/office/drawing/2015/10/21/chartex" xmlns:cx3="http://schemas.microsoft.com/office/drawing/2016/5/9/chartex" xmlns:cx4="http://schemas.microsoft.com/office/drawing/2016/5/10/chartex" xmlns:cx5="http://schemas.microsoft.com/office/drawing/2016/5/11/chartex" xmlns:cx6="http://schemas.microsoft.com/office/drawing/2016/5/12/chartex" xmlns:cx7="http://schemas.microsoft.com/office/drawing/2016/5/13/chartex" xmlns:cx8="http://schemas.microsoft.com/office/drawing/2016/5/14/chartex" xmlns:mc="http://schemas.openxmlformats.org/markup-compatibility/2006" xmlns:aink="http://schemas.microsoft.com/office/drawing/2016/ink" xmlns:am3d="http://schemas.microsoft.com/office/drawing/2017/model3d" xmlns:o="urn:schemas-microsoft-com:office:office" xmlns:r="http://schemas.openxmlformats.org/officeDocument/2006/relationships" xmlns:m="http://schemas.openxmlformats.org/officeDocument/2006/math" xmlns:v="urn:schemas-microsoft-com:vml" xmlns:wp14="http://schemas.microsoft.com/office/word/2010/wordprocessingDrawing" xmlns:wp="http://schemas.openxmlformats.org/drawingml/2006/wordprocessingDrawing" xmlns:w10="urn:schemas-microsoft-com:office:word" xmlns:w="http://schemas.openxmlformats.org/wordprocessingml/2006/main" xmlns:w14="http://schemas.microsoft.com/office/word/2010/wordml" xmlns:w15="http://schemas.microsoft.com/office/word/2012/wordml" xmlns:w16cex="http://schemas.microsoft.com/office/word/2018/wordml/cex" xmlns:w16cid="http://schemas.microsoft.com/office/word/2016/wordml/cid" xmlns:w16="http://schemas.microsoft.com/office/word/2018/wordml" xmlns:w16se="http://schemas.microsoft.com/office/word/2015/wordml/symex" xmlns:wpg="http://schemas.microsoft.com/office/word/2010/wordprocessingGroup" xmlns:wpi="http://schemas.microsoft.com/office/word/2010/wordprocessingInk" xmlns:wne="http://schemas.microsoft.com/office/word/2006/wordml" xmlns:wps="http://schemas.microsoft.com/office/word/2010/wordprocessingShape" mc:Ignorable="w14 w15 w16se w16cid w16 w16cex wp14">
+<w:numbering xmlns:wpc="http://schemas.microsoft.com/office/word/2010/wordprocessingCanvas" xmlns:cx="http://schemas.microsoft.com/office/drawing/2014/chartex" xmlns:cx1="http://schemas.microsoft.com/office/drawing/2015/9/8/chartex" xmlns:cx2="http://schemas.microsoft.com/office/drawing/2015/10/21/chartex" xmlns:cx3="http://schemas.microsoft.com/office/drawing/2016/5/9/chartex" xmlns:cx4="http://schemas.microsoft.com/office/drawing/2016/5/10/chartex" xmlns:cx5="http://schemas.microsoft.com/office/drawing/2016/5/11/chartex" xmlns:cx6="http://schemas.microsoft.com/office/drawing/2016/5/12/chartex" xmlns:cx7="http://schemas.microsoft.com/office/drawing/2016/5/13/chartex" xmlns:cx8="http://schemas.microsoft.com/office/drawing/2016/5/14/chartex" xmlns:mc="http://schemas.openxmlformats.org/markup-compatibility/2006" xmlns:aink="http://schemas.microsoft.com/office/drawing/2016/ink" xmlns:am3d="http://schemas.microsoft.com/office/drawing/2017/model3d" xmlns:o="urn:schemas-microsoft-com:office:office" xmlns:r="http://schemas.openxmlformats.org/officeDocument/2006/relationships" xmlns:m="http://schemas.openxmlformats.org/officeDocument/2006/math" xmlns:v="urn:schemas-microsoft-com:vml" xmlns:wp14="http://schemas.microsoft.com/office/word/2010/wordprocessingDrawing" xmlns:wp="http://schemas.openxmlformats.org/drawingml/2006/wordprocessingDrawing" xmlns:w10="urn:schemas-microsoft-com:office:word" xmlns:w="http://schemas.openxmlformats.org/wordprocessingml/2006/main" xmlns:w14="http://schemas.microsoft.com/office/word/2010/wordml" xmlns:w15="http://schemas.microsoft.com/office/word/2012/wordml" xmlns:w16cex="http://schemas.microsoft.com/office/word/2018/wordml/cex" xmlns:w16cid="http://schemas.microsoft.com/office/word/2016/wordml/cid" xmlns:w16="http://schemas.microsoft.com/office/word/2018/wordml" xmlns:w16sdtdh="http://schemas.microsoft.com/office/word/2020/wordml/sdtdatahash" xmlns:w16se="http://schemas.microsoft.com/office/word/2015/wordml/symex" xmlns:wpg="http://schemas.microsoft.com/office/word/2010/wordprocessingGroup" xmlns:wpi="http://schemas.microsoft.com/office/word/2010/wordprocessingInk" xmlns:wne="http://schemas.microsoft.com/office/word/2006/wordml" xmlns:wps="http://schemas.microsoft.com/office/word/2010/wordprocessingShape" mc:Ignorable="w14 w15 w16se w16cid w16 w16cex w16sdtdh wp14">
   <w:abstractNum w:abstractNumId="0" w15:restartNumberingAfterBreak="0">
     <w:nsid w:val="219A47D5"/>
     <w:multiLevelType w:val="hybridMultilevel"/>
@@ -1023,7 +1096,7 @@
 </file>
 
 <file path=word/styles.xml><?xml version="1.0" encoding="utf-8"?>
-<w:styles xmlns:mc="http://schemas.openxmlformats.org/markup-compatibility/2006" xmlns:r="http://schemas.openxmlformats.org/officeDocument/2006/relationships" xmlns:w="http://schemas.openxmlformats.org/wordprocessingml/2006/main" xmlns:w14="http://schemas.microsoft.com/office/word/2010/wordml" xmlns:w15="http://schemas.microsoft.com/office/word/2012/wordml" xmlns:w16cex="http://schemas.microsoft.com/office/word/2018/wordml/cex" xmlns:w16cid="http://schemas.microsoft.com/office/word/2016/wordml/cid" xmlns:w16="http://schemas.microsoft.com/office/word/2018/wordml" xmlns:w16se="http://schemas.microsoft.com/office/word/2015/wordml/symex" mc:Ignorable="w14 w15 w16se w16cid w16 w16cex">
+<w:styles xmlns:mc="http://schemas.openxmlformats.org/markup-compatibility/2006" xmlns:r="http://schemas.openxmlformats.org/officeDocument/2006/relationships" xmlns:w="http://schemas.openxmlformats.org/wordprocessingml/2006/main" xmlns:w14="http://schemas.microsoft.com/office/word/2010/wordml" xmlns:w15="http://schemas.microsoft.com/office/word/2012/wordml" xmlns:w16cex="http://schemas.microsoft.com/office/word/2018/wordml/cex" xmlns:w16cid="http://schemas.microsoft.com/office/word/2016/wordml/cid" xmlns:w16="http://schemas.microsoft.com/office/word/2018/wordml" xmlns:w16sdtdh="http://schemas.microsoft.com/office/word/2020/wordml/sdtdatahash" xmlns:w16se="http://schemas.microsoft.com/office/word/2015/wordml/symex" mc:Ignorable="w14 w15 w16se w16cid w16 w16cex w16sdtdh">
   <w:docDefaults>
     <w:rPrDefault>
       <w:rPr>
@@ -1990,15 +2063,6 @@
 </file>
 
 <file path=customXml/item2.xml><?xml version="1.0" encoding="utf-8"?>
-<?mso-contentType ?>
-<FormTemplates xmlns="http://schemas.microsoft.com/sharepoint/v3/contenttype/forms">
-  <Display>DocumentLibraryForm</Display>
-  <Edit>DocumentLibraryForm</Edit>
-  <New>DocumentLibraryForm</New>
-</FormTemplates>
-</file>
-
-<file path=customXml/item3.xml><?xml version="1.0" encoding="utf-8"?>
 <p:properties xmlns:p="http://schemas.microsoft.com/office/2006/metadata/properties" xmlns:xsi="http://www.w3.org/2001/XMLSchema-instance" xmlns:pc="http://schemas.microsoft.com/office/infopath/2007/PartnerControls">
   <documentManagement>
     <SharedWithUsers xmlns="0cdde8f1-1ca5-4327-b1ce-023e2052dc66">
@@ -2012,14 +2076,48 @@
 </p:properties>
 </file>
 
+<file path=customXml/item3.xml><?xml version="1.0" encoding="utf-8"?>
+<?mso-contentType ?>
+<FormTemplates xmlns="http://schemas.microsoft.com/sharepoint/v3/contenttype/forms">
+  <Display>DocumentLibraryForm</Display>
+  <Edit>DocumentLibraryForm</Edit>
+  <New>DocumentLibraryForm</New>
+</FormTemplates>
+</file>
+
 <file path=customXml/itemProps1.xml><?xml version="1.0" encoding="utf-8"?>
-<ds:datastoreItem xmlns:ds="http://schemas.openxmlformats.org/officeDocument/2006/customXml" ds:itemID="{120048EF-4FDA-49FA-B3FF-3B250B3DC452}"/>
+<ds:datastoreItem xmlns:ds="http://schemas.openxmlformats.org/officeDocument/2006/customXml" ds:itemID="{120048EF-4FDA-49FA-B3FF-3B250B3DC452}">
+  <ds:schemaRefs>
+    <ds:schemaRef ds:uri="http://schemas.microsoft.com/office/2006/metadata/contentType"/>
+    <ds:schemaRef ds:uri="http://schemas.microsoft.com/office/2006/metadata/properties/metaAttributes"/>
+    <ds:schemaRef ds:uri="http://www.w3.org/2001/XMLSchema"/>
+    <ds:schemaRef ds:uri="http://schemas.microsoft.com/office/2006/metadata/properties"/>
+    <ds:schemaRef ds:uri="90f0e90c-d71d-4649-86e1-323f79c30600"/>
+    <ds:schemaRef ds:uri="0cdde8f1-1ca5-4327-b1ce-023e2052dc66"/>
+    <ds:schemaRef ds:uri="http://schemas.microsoft.com/office/2006/documentManagement/types"/>
+    <ds:schemaRef ds:uri="http://schemas.microsoft.com/office/infopath/2007/PartnerControls"/>
+    <ds:schemaRef ds:uri="http://schemas.openxmlformats.org/package/2006/metadata/core-properties"/>
+    <ds:schemaRef ds:uri="http://purl.org/dc/elements/1.1/"/>
+    <ds:schemaRef ds:uri="http://purl.org/dc/terms/"/>
+    <ds:schemaRef ds:uri="http://schemas.microsoft.com/internal/obd"/>
+  </ds:schemaRefs>
+</ds:datastoreItem>
 </file>
 
 <file path=customXml/itemProps2.xml><?xml version="1.0" encoding="utf-8"?>
-<ds:datastoreItem xmlns:ds="http://schemas.openxmlformats.org/officeDocument/2006/customXml" ds:itemID="{8969B3BB-AC20-4D15-A572-CB0F2EDB402B}"/>
+<ds:datastoreItem xmlns:ds="http://schemas.openxmlformats.org/officeDocument/2006/customXml" ds:itemID="{17E66DE8-7ADC-418B-B70C-5065347FEEA9}">
+  <ds:schemaRefs>
+    <ds:schemaRef ds:uri="http://schemas.microsoft.com/office/2006/metadata/properties"/>
+    <ds:schemaRef ds:uri="http://schemas.microsoft.com/office/infopath/2007/PartnerControls"/>
+    <ds:schemaRef ds:uri="0cdde8f1-1ca5-4327-b1ce-023e2052dc66"/>
+  </ds:schemaRefs>
+</ds:datastoreItem>
 </file>
 
 <file path=customXml/itemProps3.xml><?xml version="1.0" encoding="utf-8"?>
-<ds:datastoreItem xmlns:ds="http://schemas.openxmlformats.org/officeDocument/2006/customXml" ds:itemID="{17E66DE8-7ADC-418B-B70C-5065347FEEA9}"/>
+<ds:datastoreItem xmlns:ds="http://schemas.openxmlformats.org/officeDocument/2006/customXml" ds:itemID="{8969B3BB-AC20-4D15-A572-CB0F2EDB402B}">
+  <ds:schemaRefs>
+    <ds:schemaRef ds:uri="http://schemas.microsoft.com/sharepoint/v3/contenttype/forms"/>
+  </ds:schemaRefs>
+</ds:datastoreItem>
 </file>